--- a/Questions_Data Science Job Salaries.docx
+++ b/Questions_Data Science Job Salaries.docx
@@ -581,26 +581,42 @@
           <w:sz w:val="24"/>
           <w:szCs w:val="24"/>
         </w:rPr>
-        <w:t>(ii) How do outliers affect the mean and median salaries? Discuss implications for interpreting “typical” salaries</w:t>
-      </w:r>
-    </w:p>
-    <w:p>
-      <w:pPr>
-        <w:spacing w:line="360" w:lineRule="auto"/>
-        <w:jc w:val="both"/>
-        <w:rPr>
-          <w:rFonts w:ascii="Times New Roman" w:hAnsi="Times New Roman" w:cs="Times New Roman"/>
-          <w:sz w:val="24"/>
-          <w:szCs w:val="24"/>
-        </w:rPr>
-      </w:pPr>
-      <w:r>
-        <w:rPr>
-          <w:rFonts w:ascii="Times New Roman" w:hAnsi="Times New Roman" w:cs="Times New Roman"/>
-          <w:sz w:val="24"/>
-          <w:szCs w:val="24"/>
-        </w:rPr>
-        <w:t xml:space="preserve">(iii) Identify the top 5% highest-paid respondents and visualize their job titles and company sizes. </w:t>
+        <w:t xml:space="preserve">(ii) Identify the top 5% highest-paid respondents and visualize their job titles and company sizes. </w:t>
+      </w:r>
+    </w:p>
+    <w:p>
+      <w:pPr>
+        <w:spacing w:line="360" w:lineRule="auto"/>
+        <w:jc w:val="both"/>
+        <w:rPr>
+          <w:rFonts w:ascii="Times New Roman" w:hAnsi="Times New Roman" w:cs="Times New Roman"/>
+          <w:sz w:val="24"/>
+          <w:szCs w:val="24"/>
+        </w:rPr>
+      </w:pPr>
+      <w:r>
+        <w:rPr>
+          <w:rFonts w:ascii="Times New Roman" w:hAnsi="Times New Roman" w:cs="Times New Roman"/>
+          <w:sz w:val="24"/>
+          <w:szCs w:val="24"/>
+        </w:rPr>
+        <w:t>(</w:t>
+      </w:r>
+      <w:r>
+        <w:rPr>
+          <w:rFonts w:ascii="Times New Roman" w:hAnsi="Times New Roman" w:cs="Times New Roman"/>
+          <w:sz w:val="24"/>
+          <w:szCs w:val="24"/>
+        </w:rPr>
+        <w:t>i</w:t>
+      </w:r>
+      <w:r>
+        <w:rPr>
+          <w:rFonts w:ascii="Times New Roman" w:hAnsi="Times New Roman" w:cs="Times New Roman"/>
+          <w:sz w:val="24"/>
+          <w:szCs w:val="24"/>
+        </w:rPr>
+        <w:t>ii) How do outliers affect the mean and median salaries? Discuss implications for interpreting “typical” salaries</w:t>
       </w:r>
     </w:p>
     <w:p>
@@ -664,7 +680,25 @@
           <w:sz w:val="24"/>
           <w:szCs w:val="24"/>
         </w:rPr>
-        <w:t>Create a dataset consisting of the mean salary, average remote</w:t>
+        <w:t>(</w:t>
+      </w:r>
+      <w:proofErr w:type="spellStart"/>
+      <w:r>
+        <w:rPr>
+          <w:rFonts w:ascii="Times New Roman" w:hAnsi="Times New Roman" w:cs="Times New Roman"/>
+          <w:sz w:val="24"/>
+          <w:szCs w:val="24"/>
+        </w:rPr>
+        <w:t>i</w:t>
+      </w:r>
+      <w:proofErr w:type="spellEnd"/>
+      <w:r>
+        <w:rPr>
+          <w:rFonts w:ascii="Times New Roman" w:hAnsi="Times New Roman" w:cs="Times New Roman"/>
+          <w:sz w:val="24"/>
+          <w:szCs w:val="24"/>
+        </w:rPr>
+        <w:t>) Graph a scatter plot showing the relationship between salary and experience</w:t>
       </w:r>
       <w:r>
         <w:rPr>
@@ -680,7 +714,26 @@
           <w:sz w:val="24"/>
           <w:szCs w:val="24"/>
         </w:rPr>
-        <w:t>ratio, and distribution of experience</w:t>
+        <w:t xml:space="preserve">level (map EN=1, MI=2, SE=3, EX=4). Discuss findings. </w:t>
+      </w:r>
+    </w:p>
+    <w:p>
+      <w:pPr>
+        <w:spacing w:line="360" w:lineRule="auto"/>
+        <w:jc w:val="both"/>
+        <w:rPr>
+          <w:rFonts w:ascii="Times New Roman" w:hAnsi="Times New Roman" w:cs="Times New Roman"/>
+          <w:sz w:val="24"/>
+          <w:szCs w:val="24"/>
+        </w:rPr>
+      </w:pPr>
+      <w:r>
+        <w:rPr>
+          <w:rFonts w:ascii="Times New Roman" w:hAnsi="Times New Roman" w:cs="Times New Roman"/>
+          <w:sz w:val="24"/>
+          <w:szCs w:val="24"/>
+        </w:rPr>
+        <w:t>(ii) Graph a scatter plot showing salary</w:t>
       </w:r>
       <w:r>
         <w:rPr>
@@ -696,7 +749,7 @@
           <w:sz w:val="24"/>
           <w:szCs w:val="24"/>
         </w:rPr>
-        <w:t>level for each country (employee</w:t>
+        <w:t>vs remote</w:t>
       </w:r>
       <w:r>
         <w:rPr>
@@ -712,7 +765,80 @@
           <w:sz w:val="24"/>
           <w:szCs w:val="24"/>
         </w:rPr>
-        <w:t>residence) and year (work</w:t>
+        <w:t>ratio. Are employees who work remotely more highly paid? Discuss findings</w:t>
+      </w:r>
+    </w:p>
+    <w:p>
+      <w:pPr>
+        <w:spacing w:line="360" w:lineRule="auto"/>
+        <w:jc w:val="both"/>
+        <w:rPr>
+          <w:rFonts w:ascii="Times New Roman" w:hAnsi="Times New Roman" w:cs="Times New Roman"/>
+          <w:sz w:val="24"/>
+          <w:szCs w:val="24"/>
+        </w:rPr>
+      </w:pPr>
+      <w:r>
+        <w:rPr>
+          <w:rFonts w:ascii="Times New Roman" w:hAnsi="Times New Roman" w:cs="Times New Roman"/>
+          <w:sz w:val="24"/>
+          <w:szCs w:val="24"/>
+        </w:rPr>
+        <w:t xml:space="preserve">(iii) Examine trends in average salary over the years. Use a line chart and comment on any patterns or anomalies. </w:t>
+      </w:r>
+    </w:p>
+    <w:p>
+      <w:pPr>
+        <w:spacing w:line="360" w:lineRule="auto"/>
+        <w:jc w:val="both"/>
+        <w:rPr>
+          <w:rFonts w:ascii="Times New Roman" w:hAnsi="Times New Roman" w:cs="Times New Roman"/>
+          <w:sz w:val="24"/>
+          <w:szCs w:val="24"/>
+        </w:rPr>
+      </w:pPr>
+      <w:r>
+        <w:rPr>
+          <w:rFonts w:ascii="Times New Roman" w:hAnsi="Times New Roman" w:cs="Times New Roman"/>
+          <w:sz w:val="24"/>
+          <w:szCs w:val="24"/>
+        </w:rPr>
+        <w:t xml:space="preserve">(iv) Compare full-time vs part-time/contract employees in terms of salary. Use a grouped bar chart </w:t>
+      </w:r>
+    </w:p>
+    <w:p>
+      <w:pPr>
+        <w:spacing w:line="360" w:lineRule="auto"/>
+        <w:jc w:val="both"/>
+        <w:rPr>
+          <w:rFonts w:ascii="Times New Roman" w:hAnsi="Times New Roman" w:cs="Times New Roman"/>
+          <w:sz w:val="24"/>
+          <w:szCs w:val="24"/>
+        </w:rPr>
+      </w:pPr>
+      <w:r>
+        <w:rPr>
+          <w:rFonts w:ascii="Times New Roman" w:hAnsi="Times New Roman" w:cs="Times New Roman"/>
+          <w:sz w:val="24"/>
+          <w:szCs w:val="24"/>
+        </w:rPr>
+        <w:t>(</w:t>
+      </w:r>
+      <w:r>
+        <w:rPr>
+          <w:rFonts w:ascii="Times New Roman" w:hAnsi="Times New Roman" w:cs="Times New Roman"/>
+          <w:sz w:val="24"/>
+          <w:szCs w:val="24"/>
+        </w:rPr>
+        <w:t>v</w:t>
+      </w:r>
+      <w:r>
+        <w:rPr>
+          <w:rFonts w:ascii="Times New Roman" w:hAnsi="Times New Roman" w:cs="Times New Roman"/>
+          <w:sz w:val="24"/>
+          <w:szCs w:val="24"/>
+        </w:rPr>
+        <w:t>) Compare salary trends between employees residing in the same country vs those working remotely (company</w:t>
       </w:r>
       <w:r>
         <w:rPr>
@@ -728,7 +854,23 @@
           <w:sz w:val="24"/>
           <w:szCs w:val="24"/>
         </w:rPr>
-        <w:t>year).</w:t>
+        <w:t>location ≠ employee</w:t>
+      </w:r>
+      <w:r>
+        <w:rPr>
+          <w:rFonts w:ascii="Times New Roman" w:hAnsi="Times New Roman" w:cs="Times New Roman"/>
+          <w:sz w:val="24"/>
+          <w:szCs w:val="24"/>
+        </w:rPr>
+        <w:t xml:space="preserve"> </w:t>
+      </w:r>
+      <w:r>
+        <w:rPr>
+          <w:rFonts w:ascii="Times New Roman" w:hAnsi="Times New Roman" w:cs="Times New Roman"/>
+          <w:sz w:val="24"/>
+          <w:szCs w:val="24"/>
+        </w:rPr>
+        <w:t>residence). Visualize and comment</w:t>
       </w:r>
     </w:p>
     <w:p>
@@ -749,215 +891,6 @@
         </w:rPr>
         <w:t>(</w:t>
       </w:r>
-      <w:proofErr w:type="spellStart"/>
-      <w:r>
-        <w:rPr>
-          <w:rFonts w:ascii="Times New Roman" w:hAnsi="Times New Roman" w:cs="Times New Roman"/>
-          <w:sz w:val="24"/>
-          <w:szCs w:val="24"/>
-        </w:rPr>
-        <w:t>i</w:t>
-      </w:r>
-      <w:proofErr w:type="spellEnd"/>
-      <w:r>
-        <w:rPr>
-          <w:rFonts w:ascii="Times New Roman" w:hAnsi="Times New Roman" w:cs="Times New Roman"/>
-          <w:sz w:val="24"/>
-          <w:szCs w:val="24"/>
-        </w:rPr>
-        <w:t>) Graph a scatter plot showing the relationship between salary and experience</w:t>
-      </w:r>
-      <w:r>
-        <w:rPr>
-          <w:rFonts w:ascii="Times New Roman" w:hAnsi="Times New Roman" w:cs="Times New Roman"/>
-          <w:sz w:val="24"/>
-          <w:szCs w:val="24"/>
-        </w:rPr>
-        <w:t xml:space="preserve"> </w:t>
-      </w:r>
-      <w:r>
-        <w:rPr>
-          <w:rFonts w:ascii="Times New Roman" w:hAnsi="Times New Roman" w:cs="Times New Roman"/>
-          <w:sz w:val="24"/>
-          <w:szCs w:val="24"/>
-        </w:rPr>
-        <w:t xml:space="preserve">level (map EN=1, MI=2, SE=3, EX=4). Discuss findings. </w:t>
-      </w:r>
-    </w:p>
-    <w:p>
-      <w:pPr>
-        <w:spacing w:line="360" w:lineRule="auto"/>
-        <w:jc w:val="both"/>
-        <w:rPr>
-          <w:rFonts w:ascii="Times New Roman" w:hAnsi="Times New Roman" w:cs="Times New Roman"/>
-          <w:sz w:val="24"/>
-          <w:szCs w:val="24"/>
-        </w:rPr>
-      </w:pPr>
-      <w:r>
-        <w:rPr>
-          <w:rFonts w:ascii="Times New Roman" w:hAnsi="Times New Roman" w:cs="Times New Roman"/>
-          <w:sz w:val="24"/>
-          <w:szCs w:val="24"/>
-        </w:rPr>
-        <w:t>(ii) Graph a scatter plot showing salary</w:t>
-      </w:r>
-      <w:r>
-        <w:rPr>
-          <w:rFonts w:ascii="Times New Roman" w:hAnsi="Times New Roman" w:cs="Times New Roman"/>
-          <w:sz w:val="24"/>
-          <w:szCs w:val="24"/>
-        </w:rPr>
-        <w:t xml:space="preserve"> </w:t>
-      </w:r>
-      <w:r>
-        <w:rPr>
-          <w:rFonts w:ascii="Times New Roman" w:hAnsi="Times New Roman" w:cs="Times New Roman"/>
-          <w:sz w:val="24"/>
-          <w:szCs w:val="24"/>
-        </w:rPr>
-        <w:t>vs remote</w:t>
-      </w:r>
-      <w:r>
-        <w:rPr>
-          <w:rFonts w:ascii="Times New Roman" w:hAnsi="Times New Roman" w:cs="Times New Roman"/>
-          <w:sz w:val="24"/>
-          <w:szCs w:val="24"/>
-        </w:rPr>
-        <w:t xml:space="preserve"> </w:t>
-      </w:r>
-      <w:r>
-        <w:rPr>
-          <w:rFonts w:ascii="Times New Roman" w:hAnsi="Times New Roman" w:cs="Times New Roman"/>
-          <w:sz w:val="24"/>
-          <w:szCs w:val="24"/>
-        </w:rPr>
-        <w:t>ratio. Are employees who work remotely more highly paid? Discuss findings</w:t>
-      </w:r>
-    </w:p>
-    <w:p>
-      <w:pPr>
-        <w:spacing w:line="360" w:lineRule="auto"/>
-        <w:jc w:val="both"/>
-        <w:rPr>
-          <w:rFonts w:ascii="Times New Roman" w:hAnsi="Times New Roman" w:cs="Times New Roman"/>
-          <w:sz w:val="24"/>
-          <w:szCs w:val="24"/>
-        </w:rPr>
-      </w:pPr>
-      <w:r>
-        <w:rPr>
-          <w:rFonts w:ascii="Times New Roman" w:hAnsi="Times New Roman" w:cs="Times New Roman"/>
-          <w:sz w:val="24"/>
-          <w:szCs w:val="24"/>
-        </w:rPr>
-        <w:t xml:space="preserve">(iii) Examine trends in average salary over the years by country. Use a line chart and comment on any patterns or anomalies. </w:t>
-      </w:r>
-    </w:p>
-    <w:p>
-      <w:pPr>
-        <w:spacing w:line="360" w:lineRule="auto"/>
-        <w:jc w:val="both"/>
-        <w:rPr>
-          <w:rFonts w:ascii="Times New Roman" w:hAnsi="Times New Roman" w:cs="Times New Roman"/>
-          <w:sz w:val="24"/>
-          <w:szCs w:val="24"/>
-        </w:rPr>
-      </w:pPr>
-      <w:r>
-        <w:rPr>
-          <w:rFonts w:ascii="Times New Roman" w:hAnsi="Times New Roman" w:cs="Times New Roman"/>
-          <w:sz w:val="24"/>
-          <w:szCs w:val="24"/>
-        </w:rPr>
-        <w:t xml:space="preserve">(iv) Compare full-time vs part-time/contract employees in terms of salary. Use a grouped bar chart or box plot. </w:t>
-      </w:r>
-    </w:p>
-    <w:p>
-      <w:pPr>
-        <w:spacing w:line="360" w:lineRule="auto"/>
-        <w:jc w:val="both"/>
-        <w:rPr>
-          <w:rFonts w:ascii="Times New Roman" w:hAnsi="Times New Roman" w:cs="Times New Roman"/>
-          <w:sz w:val="24"/>
-          <w:szCs w:val="24"/>
-        </w:rPr>
-      </w:pPr>
-      <w:r>
-        <w:rPr>
-          <w:rFonts w:ascii="Times New Roman" w:hAnsi="Times New Roman" w:cs="Times New Roman"/>
-          <w:sz w:val="24"/>
-          <w:szCs w:val="24"/>
-        </w:rPr>
-        <w:t>(</w:t>
-      </w:r>
-      <w:r>
-        <w:rPr>
-          <w:rFonts w:ascii="Times New Roman" w:hAnsi="Times New Roman" w:cs="Times New Roman"/>
-          <w:sz w:val="24"/>
-          <w:szCs w:val="24"/>
-        </w:rPr>
-        <w:t>v</w:t>
-      </w:r>
-      <w:r>
-        <w:rPr>
-          <w:rFonts w:ascii="Times New Roman" w:hAnsi="Times New Roman" w:cs="Times New Roman"/>
-          <w:sz w:val="24"/>
-          <w:szCs w:val="24"/>
-        </w:rPr>
-        <w:t>) Compare salary trends between employees residing in the same country vs those working remotely (company</w:t>
-      </w:r>
-      <w:r>
-        <w:rPr>
-          <w:rFonts w:ascii="Times New Roman" w:hAnsi="Times New Roman" w:cs="Times New Roman"/>
-          <w:sz w:val="24"/>
-          <w:szCs w:val="24"/>
-        </w:rPr>
-        <w:t xml:space="preserve"> </w:t>
-      </w:r>
-      <w:r>
-        <w:rPr>
-          <w:rFonts w:ascii="Times New Roman" w:hAnsi="Times New Roman" w:cs="Times New Roman"/>
-          <w:sz w:val="24"/>
-          <w:szCs w:val="24"/>
-        </w:rPr>
-        <w:t>location ≠ employee</w:t>
-      </w:r>
-      <w:r>
-        <w:rPr>
-          <w:rFonts w:ascii="Times New Roman" w:hAnsi="Times New Roman" w:cs="Times New Roman"/>
-          <w:sz w:val="24"/>
-          <w:szCs w:val="24"/>
-        </w:rPr>
-        <w:t xml:space="preserve"> </w:t>
-      </w:r>
-      <w:r>
-        <w:rPr>
-          <w:rFonts w:ascii="Times New Roman" w:hAnsi="Times New Roman" w:cs="Times New Roman"/>
-          <w:sz w:val="24"/>
-          <w:szCs w:val="24"/>
-        </w:rPr>
-        <w:t>residence). Visualize and comment</w:t>
-      </w:r>
-    </w:p>
-    <w:p>
-      <w:pPr>
-        <w:spacing w:line="360" w:lineRule="auto"/>
-        <w:jc w:val="both"/>
-        <w:rPr>
-          <w:rFonts w:ascii="Times New Roman" w:hAnsi="Times New Roman" w:cs="Times New Roman"/>
-          <w:sz w:val="24"/>
-          <w:szCs w:val="24"/>
-        </w:rPr>
-      </w:pPr>
-      <w:r>
-        <w:rPr>
-          <w:rFonts w:ascii="Times New Roman" w:hAnsi="Times New Roman" w:cs="Times New Roman"/>
-          <w:sz w:val="24"/>
-          <w:szCs w:val="24"/>
-        </w:rPr>
-        <w:t>(</w:t>
-      </w:r>
       <w:r>
         <w:rPr>
           <w:rFonts w:ascii="Times New Roman" w:hAnsi="Times New Roman" w:cs="Times New Roman"/>
@@ -972,7 +905,7 @@
           <w:sz w:val="24"/>
           <w:szCs w:val="24"/>
         </w:rPr>
-        <w:t xml:space="preserve">) Investigate if salary correlates with company location (high-paying countries vs others). Use a scatter plot or bar chart. </w:t>
+        <w:t xml:space="preserve">) Investigate if salary correlates with company location (high-paying countries vs others). Use a bar chart. </w:t>
       </w:r>
     </w:p>
     <w:p>
@@ -1161,26 +1094,23 @@
           <w:sz w:val="24"/>
           <w:szCs w:val="24"/>
         </w:rPr>
-        <w:t xml:space="preserve">(iv) Examine salary differences across experience levels in the selected countries. Use a box plot to visualize and comment. </w:t>
-      </w:r>
-    </w:p>
-    <w:p>
-      <w:pPr>
-        <w:spacing w:line="360" w:lineRule="auto"/>
-        <w:jc w:val="both"/>
-        <w:rPr>
-          <w:rFonts w:ascii="Times New Roman" w:hAnsi="Times New Roman" w:cs="Times New Roman"/>
-          <w:sz w:val="24"/>
-          <w:szCs w:val="24"/>
-        </w:rPr>
-      </w:pPr>
-      <w:r>
-        <w:rPr>
-          <w:rFonts w:ascii="Times New Roman" w:hAnsi="Times New Roman" w:cs="Times New Roman"/>
-          <w:sz w:val="24"/>
-          <w:szCs w:val="24"/>
-        </w:rPr>
-        <w:t>(v) Analyze the relationship between remote</w:t>
+        <w:t>(</w:t>
+      </w:r>
+      <w:r>
+        <w:rPr>
+          <w:rFonts w:ascii="Times New Roman" w:hAnsi="Times New Roman" w:cs="Times New Roman"/>
+          <w:sz w:val="24"/>
+          <w:szCs w:val="24"/>
+        </w:rPr>
+        <w:t>i</w:t>
+      </w:r>
+      <w:r>
+        <w:rPr>
+          <w:rFonts w:ascii="Times New Roman" w:hAnsi="Times New Roman" w:cs="Times New Roman"/>
+          <w:sz w:val="24"/>
+          <w:szCs w:val="24"/>
+        </w:rPr>
+        <w:t>v) Analyze the relationship between remote</w:t>
       </w:r>
       <w:r>
         <w:rPr>
@@ -1212,7 +1142,15 @@
           <w:sz w:val="24"/>
           <w:szCs w:val="24"/>
         </w:rPr>
-        <w:t xml:space="preserve">size. Do bigger companies offer more remote work? Visualize with a scatter or grouped bar chart. </w:t>
+        <w:t xml:space="preserve">size. Do bigger companies offer more remote work? Visualize with a scatter </w:t>
+      </w:r>
+      <w:r>
+        <w:rPr>
+          <w:rFonts w:ascii="Times New Roman" w:hAnsi="Times New Roman" w:cs="Times New Roman"/>
+          <w:sz w:val="24"/>
+          <w:szCs w:val="24"/>
+        </w:rPr>
+        <w:t>plot.</w:t>
       </w:r>
     </w:p>
     <w:p>
@@ -1662,6 +1600,17 @@
     <w:semiHidden/>
     <w:unhideWhenUsed/>
   </w:style>
+  <w:style w:type="paragraph" w:styleId="ListParagraph">
+    <w:name w:val="List Paragraph"/>
+    <w:basedOn w:val="Normal"/>
+    <w:uiPriority w:val="34"/>
+    <w:qFormat/>
+    <w:rsid w:val="00624E4C"/>
+    <w:pPr>
+      <w:ind w:left="720"/>
+      <w:contextualSpacing/>
+    </w:pPr>
+  </w:style>
 </w:styles>
 </file>
 
